--- a/trabajos/computational-typology/eduardo/eduardo.docx
+++ b/trabajos/computational-typology/eduardo/eduardo.docx
@@ -38,6 +38,7 @@
           <w:lang w:val="es-419"/>
         </w:rPr>
       </w:pPr>
+      <w:commentRangeStart w:id="0"/>
       <w:r>
         <w:rPr>
           <w:sz w:val="22"/>
@@ -140,7 +141,16 @@
           <w:szCs w:val="22"/>
           <w:lang w:val="es-419"/>
         </w:rPr>
-        <w:t>inclusión de las lenguas originarias</w:t>
+        <w:t xml:space="preserve">inclusión de las lenguas </w:t>
+      </w:r>
+      <w:proofErr w:type="gramStart"/>
+      <w:r>
+        <w:rPr>
+          <w:sz w:val="22"/>
+          <w:szCs w:val="22"/>
+          <w:lang w:val="es-419"/>
+        </w:rPr>
+        <w:t>originarias</w:t>
       </w:r>
       <w:r>
         <w:rPr>
@@ -150,6 +160,7 @@
         </w:rPr>
         <w:t>,</w:t>
       </w:r>
+      <w:proofErr w:type="gramEnd"/>
       <w:r>
         <w:rPr>
           <w:sz w:val="22"/>
@@ -262,24 +273,32 @@
         </w:rPr>
         <w:t>.</w:t>
       </w:r>
-    </w:p>
-    <w:p>
-      <w:pPr>
-        <w:rPr>
-          <w:sz w:val="22"/>
-          <w:szCs w:val="22"/>
-          <w:lang w:val="es-419"/>
-        </w:rPr>
-      </w:pPr>
-    </w:p>
-    <w:p>
-      <w:pPr>
-        <w:rPr>
-          <w:sz w:val="22"/>
-          <w:szCs w:val="22"/>
-          <w:lang w:val="es-419"/>
-        </w:rPr>
-      </w:pPr>
+      <w:commentRangeEnd w:id="0"/>
+      <w:r>
+        <w:rPr>
+          <w:rStyle w:val="Refdecomentario"/>
+        </w:rPr>
+        <w:commentReference w:id="0"/>
+      </w:r>
+    </w:p>
+    <w:p>
+      <w:pPr>
+        <w:rPr>
+          <w:sz w:val="22"/>
+          <w:szCs w:val="22"/>
+          <w:lang w:val="es-419"/>
+        </w:rPr>
+      </w:pPr>
+    </w:p>
+    <w:p>
+      <w:pPr>
+        <w:rPr>
+          <w:sz w:val="22"/>
+          <w:szCs w:val="22"/>
+          <w:lang w:val="es-419"/>
+        </w:rPr>
+      </w:pPr>
+      <w:commentRangeStart w:id="1"/>
       <w:r>
         <w:rPr>
           <w:sz w:val="22"/>
@@ -360,6 +379,14 @@
         </w:rPr>
         <w:t xml:space="preserve"> </w:t>
       </w:r>
+      <w:commentRangeEnd w:id="1"/>
+      <w:r>
+        <w:rPr>
+          <w:rStyle w:val="Refdecomentario"/>
+        </w:rPr>
+        <w:commentReference w:id="1"/>
+      </w:r>
+      <w:commentRangeStart w:id="2"/>
       <w:r>
         <w:rPr>
           <w:sz w:val="22"/>
@@ -440,6 +467,13 @@
         </w:rPr>
         <w:t xml:space="preserve">tiene un segmento adicional con respecto al del español. </w:t>
       </w:r>
+      <w:commentRangeEnd w:id="2"/>
+      <w:r>
+        <w:rPr>
+          <w:rStyle w:val="Refdecomentario"/>
+        </w:rPr>
+        <w:commentReference w:id="2"/>
+      </w:r>
     </w:p>
     <w:p>
       <w:pPr>
@@ -522,6 +556,7 @@
         </w:rPr>
         <w:t xml:space="preserve"> variabilidad, </w:t>
       </w:r>
+      <w:commentRangeStart w:id="3"/>
       <w:r>
         <w:rPr>
           <w:sz w:val="22"/>
@@ -602,6 +637,14 @@
         </w:rPr>
         <w:t xml:space="preserve">. </w:t>
       </w:r>
+      <w:commentRangeEnd w:id="3"/>
+      <w:r>
+        <w:rPr>
+          <w:rStyle w:val="Refdecomentario"/>
+        </w:rPr>
+        <w:commentReference w:id="3"/>
+      </w:r>
+      <w:commentRangeStart w:id="4"/>
       <w:r>
         <w:rPr>
           <w:sz w:val="22"/>
@@ -650,6 +693,13 @@
         </w:rPr>
         <w:t>hispanohablantes.</w:t>
       </w:r>
+      <w:commentRangeEnd w:id="4"/>
+      <w:r>
+        <w:rPr>
+          <w:rStyle w:val="Refdecomentario"/>
+        </w:rPr>
+        <w:commentReference w:id="4"/>
+      </w:r>
       <w:r>
         <w:rPr>
           <w:sz w:val="22"/>
@@ -672,7 +722,31 @@
           <w:szCs w:val="22"/>
           <w:lang w:val="es-419"/>
         </w:rPr>
-        <w:t>, las preguntas de investigación serían</w:t>
+        <w:t xml:space="preserve">, </w:t>
+      </w:r>
+      <w:commentRangeStart w:id="5"/>
+      <w:r>
+        <w:rPr>
+          <w:sz w:val="22"/>
+          <w:szCs w:val="22"/>
+          <w:lang w:val="es-419"/>
+        </w:rPr>
+        <w:t xml:space="preserve">las preguntas de investigación </w:t>
+      </w:r>
+      <w:commentRangeEnd w:id="5"/>
+      <w:r>
+        <w:rPr>
+          <w:rStyle w:val="Refdecomentario"/>
+        </w:rPr>
+        <w:commentReference w:id="5"/>
+      </w:r>
+      <w:r>
+        <w:rPr>
+          <w:sz w:val="22"/>
+          <w:szCs w:val="22"/>
+          <w:lang w:val="es-419"/>
+        </w:rPr>
+        <w:t>serían</w:t>
       </w:r>
       <w:r>
         <w:rPr>
@@ -703,7 +777,7 @@
     </w:p>
     <w:p>
       <w:pPr>
-        <w:pStyle w:val="ListParagraph"/>
+        <w:pStyle w:val="Prrafodelista"/>
         <w:numPr>
           <w:ilvl w:val="0"/>
           <w:numId w:val="2"/>
@@ -741,7 +815,7 @@
     </w:p>
     <w:p>
       <w:pPr>
-        <w:pStyle w:val="ListParagraph"/>
+        <w:pStyle w:val="Prrafodelista"/>
         <w:numPr>
           <w:ilvl w:val="0"/>
           <w:numId w:val="2"/>
@@ -779,7 +853,7 @@
     </w:p>
     <w:p>
       <w:pPr>
-        <w:pStyle w:val="ListParagraph"/>
+        <w:pStyle w:val="Prrafodelista"/>
         <w:numPr>
           <w:ilvl w:val="0"/>
           <w:numId w:val="2"/>
@@ -883,7 +957,16 @@
           <w:szCs w:val="22"/>
           <w:lang w:val="es-419"/>
         </w:rPr>
-        <w:t xml:space="preserve">, se pretende observar la variación alofónica del segmento vocálico /ü/ </w:t>
+        <w:t xml:space="preserve">, se pretende observar la variación alofónica del segmento </w:t>
+      </w:r>
+      <w:commentRangeStart w:id="6"/>
+      <w:r>
+        <w:rPr>
+          <w:sz w:val="22"/>
+          <w:szCs w:val="22"/>
+          <w:lang w:val="es-419"/>
+        </w:rPr>
+        <w:t xml:space="preserve">vocálico /ü/ </w:t>
       </w:r>
       <w:r>
         <w:rPr>
@@ -899,16 +982,41 @@
           <w:szCs w:val="22"/>
           <w:lang w:val="es-419"/>
         </w:rPr>
-        <w:t>cuatro palabras en específico</w:t>
-      </w:r>
-      <w:r>
-        <w:rPr>
-          <w:sz w:val="22"/>
-          <w:szCs w:val="22"/>
-          <w:lang w:val="es-419"/>
-        </w:rPr>
-        <w:t xml:space="preserve"> del mapuzungun</w:t>
-      </w:r>
+        <w:t xml:space="preserve">cuatro palabras </w:t>
+      </w:r>
+      <w:commentRangeEnd w:id="6"/>
+      <w:r>
+        <w:rPr>
+          <w:rStyle w:val="Refdecomentario"/>
+        </w:rPr>
+        <w:commentReference w:id="6"/>
+      </w:r>
+      <w:r>
+        <w:rPr>
+          <w:sz w:val="22"/>
+          <w:szCs w:val="22"/>
+          <w:lang w:val="es-419"/>
+        </w:rPr>
+        <w:t>en específico</w:t>
+      </w:r>
+      <w:r>
+        <w:rPr>
+          <w:sz w:val="22"/>
+          <w:szCs w:val="22"/>
+          <w:lang w:val="es-419"/>
+        </w:rPr>
+        <w:t xml:space="preserve"> del </w:t>
+      </w:r>
+      <w:proofErr w:type="spellStart"/>
+      <w:r>
+        <w:rPr>
+          <w:sz w:val="22"/>
+          <w:szCs w:val="22"/>
+          <w:lang w:val="es-419"/>
+        </w:rPr>
+        <w:t>mapuzungun</w:t>
+      </w:r>
+      <w:proofErr w:type="spellEnd"/>
       <w:r>
         <w:rPr>
           <w:sz w:val="22"/>
@@ -1033,7 +1141,7 @@
     </w:p>
     <w:p>
       <w:pPr>
-        <w:pStyle w:val="ListParagraph"/>
+        <w:pStyle w:val="Prrafodelista"/>
         <w:numPr>
           <w:ilvl w:val="0"/>
           <w:numId w:val="3"/>
@@ -1096,7 +1204,7 @@
     </w:p>
     <w:p>
       <w:pPr>
-        <w:pStyle w:val="ListParagraph"/>
+        <w:pStyle w:val="Prrafodelista"/>
         <w:numPr>
           <w:ilvl w:val="0"/>
           <w:numId w:val="1"/>
@@ -1118,7 +1226,7 @@
     </w:p>
     <w:p>
       <w:pPr>
-        <w:pStyle w:val="ListParagraph"/>
+        <w:pStyle w:val="Prrafodelista"/>
         <w:numPr>
           <w:ilvl w:val="0"/>
           <w:numId w:val="1"/>
@@ -1149,7 +1257,7 @@
     </w:p>
     <w:p>
       <w:pPr>
-        <w:pStyle w:val="ListParagraph"/>
+        <w:pStyle w:val="Prrafodelista"/>
         <w:numPr>
           <w:ilvl w:val="0"/>
           <w:numId w:val="3"/>
@@ -1196,7 +1304,7 @@
     </w:p>
     <w:p>
       <w:pPr>
-        <w:pStyle w:val="ListParagraph"/>
+        <w:pStyle w:val="Prrafodelista"/>
         <w:numPr>
           <w:ilvl w:val="0"/>
           <w:numId w:val="1"/>
@@ -1218,7 +1326,7 @@
     </w:p>
     <w:p>
       <w:pPr>
-        <w:pStyle w:val="ListParagraph"/>
+        <w:pStyle w:val="Prrafodelista"/>
         <w:numPr>
           <w:ilvl w:val="0"/>
           <w:numId w:val="1"/>
@@ -1269,7 +1377,16 @@
           <w:szCs w:val="22"/>
           <w:lang w:val="es-419"/>
         </w:rPr>
-        <w:t>primer acercamiento a la</w:t>
+        <w:t xml:space="preserve">primer acercamiento a </w:t>
+      </w:r>
+      <w:commentRangeStart w:id="7"/>
+      <w:r>
+        <w:rPr>
+          <w:sz w:val="22"/>
+          <w:szCs w:val="22"/>
+          <w:lang w:val="es-419"/>
+        </w:rPr>
+        <w:t>la</w:t>
       </w:r>
       <w:r>
         <w:rPr>
@@ -1301,7 +1418,22 @@
           <w:szCs w:val="22"/>
           <w:lang w:val="es-419"/>
         </w:rPr>
-        <w:t xml:space="preserve"> de esta vocal,</w:t>
+        <w:t xml:space="preserve"> de esta vocal</w:t>
+      </w:r>
+      <w:commentRangeEnd w:id="7"/>
+      <w:r>
+        <w:rPr>
+          <w:rStyle w:val="Refdecomentario"/>
+        </w:rPr>
+        <w:commentReference w:id="7"/>
+      </w:r>
+      <w:r>
+        <w:rPr>
+          <w:sz w:val="22"/>
+          <w:szCs w:val="22"/>
+          <w:lang w:val="es-419"/>
+        </w:rPr>
+        <w:t>,</w:t>
       </w:r>
       <w:r>
         <w:rPr>
@@ -1363,7 +1495,7 @@
     </w:p>
     <w:p>
       <w:pPr>
-        <w:pStyle w:val="ListParagraph"/>
+        <w:pStyle w:val="Prrafodelista"/>
         <w:numPr>
           <w:ilvl w:val="0"/>
           <w:numId w:val="1"/>
@@ -1386,7 +1518,7 @@
     </w:p>
     <w:p>
       <w:pPr>
-        <w:pStyle w:val="ListParagraph"/>
+        <w:pStyle w:val="Prrafodelista"/>
         <w:numPr>
           <w:ilvl w:val="1"/>
           <w:numId w:val="1"/>
@@ -1408,7 +1540,7 @@
     </w:p>
     <w:p>
       <w:pPr>
-        <w:pStyle w:val="ListParagraph"/>
+        <w:pStyle w:val="Prrafodelista"/>
         <w:numPr>
           <w:ilvl w:val="0"/>
           <w:numId w:val="1"/>
@@ -1430,7 +1562,7 @@
     </w:p>
     <w:p>
       <w:pPr>
-        <w:pStyle w:val="ListParagraph"/>
+        <w:pStyle w:val="Prrafodelista"/>
         <w:numPr>
           <w:ilvl w:val="1"/>
           <w:numId w:val="1"/>
@@ -1452,7 +1584,7 @@
     </w:p>
     <w:p>
       <w:pPr>
-        <w:pStyle w:val="ListParagraph"/>
+        <w:pStyle w:val="Prrafodelista"/>
         <w:numPr>
           <w:ilvl w:val="0"/>
           <w:numId w:val="1"/>
@@ -1474,7 +1606,7 @@
     </w:p>
     <w:p>
       <w:pPr>
-        <w:pStyle w:val="ListParagraph"/>
+        <w:pStyle w:val="Prrafodelista"/>
         <w:numPr>
           <w:ilvl w:val="1"/>
           <w:numId w:val="1"/>
@@ -1496,7 +1628,7 @@
     </w:p>
     <w:p>
       <w:pPr>
-        <w:pStyle w:val="ListParagraph"/>
+        <w:pStyle w:val="Prrafodelista"/>
         <w:numPr>
           <w:ilvl w:val="0"/>
           <w:numId w:val="1"/>
@@ -1518,7 +1650,7 @@
     </w:p>
     <w:p>
       <w:pPr>
-        <w:pStyle w:val="ListParagraph"/>
+        <w:pStyle w:val="Prrafodelista"/>
         <w:numPr>
           <w:ilvl w:val="1"/>
           <w:numId w:val="1"/>
@@ -1540,7 +1672,7 @@
     </w:p>
     <w:p>
       <w:pPr>
-        <w:pStyle w:val="ListParagraph"/>
+        <w:pStyle w:val="Prrafodelista"/>
         <w:numPr>
           <w:ilvl w:val="0"/>
           <w:numId w:val="1"/>
@@ -1562,7 +1694,7 @@
     </w:p>
     <w:p>
       <w:pPr>
-        <w:pStyle w:val="ListParagraph"/>
+        <w:pStyle w:val="Prrafodelista"/>
         <w:numPr>
           <w:ilvl w:val="1"/>
           <w:numId w:val="1"/>
@@ -1584,7 +1716,7 @@
     </w:p>
     <w:p>
       <w:pPr>
-        <w:pStyle w:val="ListParagraph"/>
+        <w:pStyle w:val="Prrafodelista"/>
         <w:numPr>
           <w:ilvl w:val="0"/>
           <w:numId w:val="1"/>
@@ -1606,7 +1738,7 @@
     </w:p>
     <w:p>
       <w:pPr>
-        <w:pStyle w:val="ListParagraph"/>
+        <w:pStyle w:val="Prrafodelista"/>
         <w:numPr>
           <w:ilvl w:val="1"/>
           <w:numId w:val="1"/>
@@ -1643,6 +1775,7 @@
           <w:lang w:val="es-419"/>
         </w:rPr>
       </w:pPr>
+      <w:commentRangeStart w:id="8"/>
       <w:r>
         <w:rPr>
           <w:sz w:val="22"/>
@@ -1908,6 +2041,13 @@
           <w:lang w:val="es-419"/>
         </w:rPr>
         <w:t>.</w:t>
+      </w:r>
+      <w:commentRangeEnd w:id="8"/>
+      <w:r>
+        <w:rPr>
+          <w:rStyle w:val="Refdecomentario"/>
+        </w:rPr>
+        <w:commentReference w:id="8"/>
       </w:r>
     </w:p>
     <w:p>
@@ -1988,6 +2128,219 @@
     </w:sectPr>
   </w:body>
 </w:document>
+</file>
+
+<file path=word/comments.xml><?xml version="1.0" encoding="utf-8"?>
+<w:comments xmlns:wpc="http://schemas.microsoft.com/office/word/2010/wordprocessingCanvas" xmlns:cx="http://schemas.microsoft.com/office/drawing/2014/chartex" xmlns:cx1="http://schemas.microsoft.com/office/drawing/2015/9/8/chartex" xmlns:cx2="http://schemas.microsoft.com/office/drawing/2015/10/21/chartex" xmlns:cx3="http://schemas.microsoft.com/office/drawing/2016/5/9/chartex" xmlns:cx4="http://schemas.microsoft.com/office/drawing/2016/5/10/chartex" xmlns:cx5="http://schemas.microsoft.com/office/drawing/2016/5/11/chartex" xmlns:cx6="http://schemas.microsoft.com/office/drawing/2016/5/12/chartex" xmlns:cx7="http://schemas.microsoft.com/office/drawing/2016/5/13/chartex" xmlns:cx8="http://schemas.microsoft.com/office/drawing/2016/5/14/chartex" xmlns:mc="http://schemas.openxmlformats.org/markup-compatibility/2006" xmlns:aink="http://schemas.microsoft.com/office/drawing/2016/ink" xmlns:am3d="http://schemas.microsoft.com/office/drawing/2017/model3d" xmlns:o="urn:schemas-microsoft-com:office:office" xmlns:r="http://schemas.openxmlformats.org/officeDocument/2006/relationships" xmlns:m="http://schemas.openxmlformats.org/officeDocument/2006/math" xmlns:v="urn:schemas-microsoft-com:vml" xmlns:wp14="http://schemas.microsoft.com/office/word/2010/wordprocessingDrawing" xmlns:wp="http://schemas.openxmlformats.org/drawingml/2006/wordprocessingDrawing" xmlns:w10="urn:schemas-microsoft-com:office:word" xmlns:w="http://schemas.openxmlformats.org/wordprocessingml/2006/main" xmlns:w14="http://schemas.microsoft.com/office/word/2010/wordml" xmlns:w15="http://schemas.microsoft.com/office/word/2012/wordml" xmlns:w16cex="http://schemas.microsoft.com/office/word/2018/wordml/cex" xmlns:w16cid="http://schemas.microsoft.com/office/word/2016/wordml/cid" xmlns:w16="http://schemas.microsoft.com/office/word/2018/wordml" xmlns:w16sdtdh="http://schemas.microsoft.com/office/word/2020/wordml/sdtdatahash" xmlns:w16se="http://schemas.microsoft.com/office/word/2015/wordml/symex" xmlns:wpg="http://schemas.microsoft.com/office/word/2010/wordprocessingGroup" xmlns:wpi="http://schemas.microsoft.com/office/word/2010/wordprocessingInk" xmlns:wne="http://schemas.microsoft.com/office/word/2006/wordml" xmlns:wps="http://schemas.microsoft.com/office/word/2010/wordprocessingShape" mc:Ignorable="w14 w15 w16se w16cid w16 w16cex w16sdtdh wp14">
+  <w:comment w:id="0" w:author="javier vera zuniga" w:date="2021-09-22T10:14:00Z" w:initials="jvz">
+    <w:p>
+      <w:pPr>
+        <w:pStyle w:val="Textocomentario"/>
+      </w:pPr>
+      <w:r>
+        <w:rPr>
+          <w:rStyle w:val="Refdecomentario"/>
+        </w:rPr>
+        <w:annotationRef/>
+      </w:r>
+      <w:r>
+        <w:t>Aunque estoy de acuerdo con esto, creo que es un poco general. La idea es enfocarse claramente en el problema lingüístico.</w:t>
+      </w:r>
+    </w:p>
+  </w:comment>
+  <w:comment w:id="1" w:author="javier vera zuniga" w:date="2021-09-22T10:15:00Z" w:initials="jvz">
+    <w:p>
+      <w:pPr>
+        <w:pStyle w:val="Textocomentario"/>
+      </w:pPr>
+      <w:r>
+        <w:rPr>
+          <w:rStyle w:val="Refdecomentario"/>
+        </w:rPr>
+        <w:annotationRef/>
+      </w:r>
+      <w:proofErr w:type="gramStart"/>
+      <w:r>
+        <w:t xml:space="preserve">Esto </w:t>
+      </w:r>
+      <w:proofErr w:type="spellStart"/>
+      <w:r>
+        <w:t>tb</w:t>
+      </w:r>
+      <w:proofErr w:type="spellEnd"/>
+      <w:r>
+        <w:t xml:space="preserve"> es muy general!</w:t>
+      </w:r>
+      <w:proofErr w:type="gramEnd"/>
+    </w:p>
+  </w:comment>
+  <w:comment w:id="2" w:author="javier vera zuniga" w:date="2021-09-22T10:15:00Z" w:initials="jvz">
+    <w:p>
+      <w:pPr>
+        <w:pStyle w:val="Textocomentario"/>
+      </w:pPr>
+      <w:r>
+        <w:rPr>
+          <w:rStyle w:val="Refdecomentario"/>
+        </w:rPr>
+        <w:annotationRef/>
+      </w:r>
+      <w:r>
+        <w:t xml:space="preserve">Fíjate </w:t>
+      </w:r>
+      <w:proofErr w:type="gramStart"/>
+      <w:r>
+        <w:t>que</w:t>
+      </w:r>
+      <w:proofErr w:type="gramEnd"/>
+      <w:r>
+        <w:t xml:space="preserve"> si entras en esta discusión, es posible que tengas que hacerte cargo. Eso suena bien difícil. Mejor empezar lo más simple posible. </w:t>
+      </w:r>
+    </w:p>
+  </w:comment>
+  <w:comment w:id="3" w:author="javier vera zuniga" w:date="2021-09-22T10:16:00Z" w:initials="jvz">
+    <w:p>
+      <w:pPr>
+        <w:pStyle w:val="Textocomentario"/>
+      </w:pPr>
+      <w:r>
+        <w:rPr>
+          <w:rStyle w:val="Refdecomentario"/>
+        </w:rPr>
+        <w:annotationRef/>
+      </w:r>
+      <w:proofErr w:type="gramStart"/>
+      <w:r>
+        <w:t>Esto es una hipótesis?</w:t>
+      </w:r>
+      <w:proofErr w:type="gramEnd"/>
+    </w:p>
+  </w:comment>
+  <w:comment w:id="4" w:author="javier vera zuniga" w:date="2021-09-22T10:17:00Z" w:initials="jvz">
+    <w:p>
+      <w:pPr>
+        <w:pStyle w:val="Textocomentario"/>
+      </w:pPr>
+      <w:r>
+        <w:rPr>
+          <w:rStyle w:val="Refdecomentario"/>
+        </w:rPr>
+        <w:annotationRef/>
+      </w:r>
+      <w:r>
+        <w:t xml:space="preserve">Este objetivo no queda tan claro. </w:t>
+      </w:r>
+    </w:p>
+  </w:comment>
+  <w:comment w:id="5" w:author="javier vera zuniga" w:date="2021-09-22T10:17:00Z" w:initials="jvz">
+    <w:p>
+      <w:pPr>
+        <w:pStyle w:val="Textocomentario"/>
+      </w:pPr>
+      <w:r>
+        <w:rPr>
+          <w:rStyle w:val="Refdecomentario"/>
+        </w:rPr>
+        <w:annotationRef/>
+      </w:r>
+      <w:r>
+        <w:t>Me gustan las preguntas de investigación, pero nota que no se relacionan mucho con lo que mencionaste antes</w:t>
+      </w:r>
+    </w:p>
+  </w:comment>
+  <w:comment w:id="6" w:author="javier vera zuniga" w:date="2021-09-22T10:18:00Z" w:initials="jvz">
+    <w:p>
+      <w:pPr>
+        <w:pStyle w:val="Textocomentario"/>
+      </w:pPr>
+      <w:r>
+        <w:rPr>
+          <w:rStyle w:val="Refdecomentario"/>
+        </w:rPr>
+        <w:annotationRef/>
+      </w:r>
+      <w:r>
+        <w:t>Quizás 4 es muy poco, hay que pensar esto. Te lo menciono porque si automatizamos el análisis el número de palabras puede aumentar.</w:t>
+      </w:r>
+    </w:p>
+  </w:comment>
+  <w:comment w:id="7" w:author="javier vera zuniga" w:date="2021-09-22T10:19:00Z" w:initials="jvz">
+    <w:p>
+      <w:pPr>
+        <w:pStyle w:val="Textocomentario"/>
+      </w:pPr>
+      <w:r>
+        <w:rPr>
+          <w:rStyle w:val="Refdecomentario"/>
+        </w:rPr>
+        <w:annotationRef/>
+      </w:r>
+      <w:proofErr w:type="gramStart"/>
+      <w:r>
+        <w:t>A qué te refieres con frecuencia alofónica?</w:t>
+      </w:r>
+      <w:proofErr w:type="gramEnd"/>
+    </w:p>
+  </w:comment>
+  <w:comment w:id="8" w:author="javier vera zuniga" w:date="2021-09-22T10:20:00Z" w:initials="jvz">
+    <w:p>
+      <w:pPr>
+        <w:pStyle w:val="Textocomentario"/>
+      </w:pPr>
+      <w:r>
+        <w:rPr>
+          <w:rStyle w:val="Refdecomentario"/>
+        </w:rPr>
+        <w:annotationRef/>
+      </w:r>
+      <w:r>
+        <w:t xml:space="preserve">Comentario general: falta precisar el tema de la investigación. Ten en mente que tus ideas deben ser transformadas en experimentos idealmente bien definidos. </w:t>
+      </w:r>
+    </w:p>
+  </w:comment>
+</w:comments>
+</file>
+
+<file path=word/commentsExtended.xml><?xml version="1.0" encoding="utf-8"?>
+<w15:commentsEx xmlns:wpc="http://schemas.microsoft.com/office/word/2010/wordprocessingCanvas" xmlns:cx="http://schemas.microsoft.com/office/drawing/2014/chartex" xmlns:cx1="http://schemas.microsoft.com/office/drawing/2015/9/8/chartex" xmlns:cx2="http://schemas.microsoft.com/office/drawing/2015/10/21/chartex" xmlns:cx3="http://schemas.microsoft.com/office/drawing/2016/5/9/chartex" xmlns:cx4="http://schemas.microsoft.com/office/drawing/2016/5/10/chartex" xmlns:cx5="http://schemas.microsoft.com/office/drawing/2016/5/11/chartex" xmlns:cx6="http://schemas.microsoft.com/office/drawing/2016/5/12/chartex" xmlns:cx7="http://schemas.microsoft.com/office/drawing/2016/5/13/chartex" xmlns:cx8="http://schemas.microsoft.com/office/drawing/2016/5/14/chartex" xmlns:mc="http://schemas.openxmlformats.org/markup-compatibility/2006" xmlns:aink="http://schemas.microsoft.com/office/drawing/2016/ink" xmlns:am3d="http://schemas.microsoft.com/office/drawing/2017/model3d" xmlns:o="urn:schemas-microsoft-com:office:office" xmlns:r="http://schemas.openxmlformats.org/officeDocument/2006/relationships" xmlns:m="http://schemas.openxmlformats.org/officeDocument/2006/math" xmlns:v="urn:schemas-microsoft-com:vml" xmlns:wp14="http://schemas.microsoft.com/office/word/2010/wordprocessingDrawing" xmlns:wp="http://schemas.openxmlformats.org/drawingml/2006/wordprocessingDrawing" xmlns:w10="urn:schemas-microsoft-com:office:word" xmlns:w="http://schemas.openxmlformats.org/wordprocessingml/2006/main" xmlns:w14="http://schemas.microsoft.com/office/word/2010/wordml" xmlns:w15="http://schemas.microsoft.com/office/word/2012/wordml" xmlns:w16cex="http://schemas.microsoft.com/office/word/2018/wordml/cex" xmlns:w16cid="http://schemas.microsoft.com/office/word/2016/wordml/cid" xmlns:w16="http://schemas.microsoft.com/office/word/2018/wordml" xmlns:w16sdtdh="http://schemas.microsoft.com/office/word/2020/wordml/sdtdatahash" xmlns:w16se="http://schemas.microsoft.com/office/word/2015/wordml/symex" xmlns:wpg="http://schemas.microsoft.com/office/word/2010/wordprocessingGroup" xmlns:wpi="http://schemas.microsoft.com/office/word/2010/wordprocessingInk" xmlns:wne="http://schemas.microsoft.com/office/word/2006/wordml" xmlns:wps="http://schemas.microsoft.com/office/word/2010/wordprocessingShape" mc:Ignorable="w14 w15 w16se w16cid w16 w16cex w16sdtdh wp14">
+  <w15:commentEx w15:paraId="2E41723D" w15:done="0"/>
+  <w15:commentEx w15:paraId="31D21122" w15:done="0"/>
+  <w15:commentEx w15:paraId="135ED107" w15:done="0"/>
+  <w15:commentEx w15:paraId="05FAD4D7" w15:done="0"/>
+  <w15:commentEx w15:paraId="27870BBE" w15:done="0"/>
+  <w15:commentEx w15:paraId="5324DB2A" w15:done="0"/>
+  <w15:commentEx w15:paraId="7F2B9E23" w15:done="0"/>
+  <w15:commentEx w15:paraId="3BBFA8F6" w15:done="0"/>
+  <w15:commentEx w15:paraId="315B56CB" w15:done="0"/>
+</w15:commentsEx>
+</file>
+
+<file path=word/commentsExtensible.xml><?xml version="1.0" encoding="utf-8"?>
+<w16cex:commentsExtensible xmlns:wpc="http://schemas.microsoft.com/office/word/2010/wordprocessingCanvas" xmlns:cx="http://schemas.microsoft.com/office/drawing/2014/chartex" xmlns:cx1="http://schemas.microsoft.com/office/drawing/2015/9/8/chartex" xmlns:cx2="http://schemas.microsoft.com/office/drawing/2015/10/21/chartex" xmlns:cx3="http://schemas.microsoft.com/office/drawing/2016/5/9/chartex" xmlns:cx4="http://schemas.microsoft.com/office/drawing/2016/5/10/chartex" xmlns:cx5="http://schemas.microsoft.com/office/drawing/2016/5/11/chartex" xmlns:cx6="http://schemas.microsoft.com/office/drawing/2016/5/12/chartex" xmlns:cx7="http://schemas.microsoft.com/office/drawing/2016/5/13/chartex" xmlns:cx8="http://schemas.microsoft.com/office/drawing/2016/5/14/chartex" xmlns:mc="http://schemas.openxmlformats.org/markup-compatibility/2006" xmlns:aink="http://schemas.microsoft.com/office/drawing/2016/ink" xmlns:am3d="http://schemas.microsoft.com/office/drawing/2017/model3d" xmlns:o="urn:schemas-microsoft-com:office:office" xmlns:r="http://schemas.openxmlformats.org/officeDocument/2006/relationships" xmlns:m="http://schemas.openxmlformats.org/officeDocument/2006/math" xmlns:v="urn:schemas-microsoft-com:vml" xmlns:wp14="http://schemas.microsoft.com/office/word/2010/wordprocessingDrawing" xmlns:wp="http://schemas.openxmlformats.org/drawingml/2006/wordprocessingDrawing" xmlns:w10="urn:schemas-microsoft-com:office:word" xmlns:w="http://schemas.openxmlformats.org/wordprocessingml/2006/main" xmlns:w14="http://schemas.microsoft.com/office/word/2010/wordml" xmlns:w15="http://schemas.microsoft.com/office/word/2012/wordml" xmlns:w16cex="http://schemas.microsoft.com/office/word/2018/wordml/cex" xmlns:w16cid="http://schemas.microsoft.com/office/word/2016/wordml/cid" xmlns:w16="http://schemas.microsoft.com/office/word/2018/wordml" xmlns:w16sdtdh="http://schemas.microsoft.com/office/word/2020/wordml/sdtdatahash" xmlns:w16se="http://schemas.microsoft.com/office/word/2015/wordml/symex" xmlns:wpg="http://schemas.microsoft.com/office/word/2010/wordprocessingGroup" xmlns:wpi="http://schemas.microsoft.com/office/word/2010/wordprocessingInk" xmlns:wne="http://schemas.microsoft.com/office/word/2006/wordml" xmlns:wps="http://schemas.microsoft.com/office/word/2010/wordprocessingShape" mc:Ignorable="w14 w15 w16se w16cid w16 w16cex w16sdtdh wp14">
+  <w16cex:commentExtensible w16cex:durableId="24F58098" w16cex:dateUtc="2021-09-22T13:14:00Z"/>
+  <w16cex:commentExtensible w16cex:durableId="24F580D0" w16cex:dateUtc="2021-09-22T13:15:00Z"/>
+  <w16cex:commentExtensible w16cex:durableId="24F580DE" w16cex:dateUtc="2021-09-22T13:15:00Z"/>
+  <w16cex:commentExtensible w16cex:durableId="24F58116" w16cex:dateUtc="2021-09-22T13:16:00Z"/>
+  <w16cex:commentExtensible w16cex:durableId="24F5812D" w16cex:dateUtc="2021-09-22T13:17:00Z"/>
+  <w16cex:commentExtensible w16cex:durableId="24F58147" w16cex:dateUtc="2021-09-22T13:17:00Z"/>
+  <w16cex:commentExtensible w16cex:durableId="24F5818A" w16cex:dateUtc="2021-09-22T13:18:00Z"/>
+  <w16cex:commentExtensible w16cex:durableId="24F581C5" w16cex:dateUtc="2021-09-22T13:19:00Z"/>
+  <w16cex:commentExtensible w16cex:durableId="24F581E4" w16cex:dateUtc="2021-09-22T13:20:00Z"/>
+</w16cex:commentsExtensible>
+</file>
+
+<file path=word/commentsIds.xml><?xml version="1.0" encoding="utf-8"?>
+<w16cid:commentsIds xmlns:wpc="http://schemas.microsoft.com/office/word/2010/wordprocessingCanvas" xmlns:cx="http://schemas.microsoft.com/office/drawing/2014/chartex" xmlns:cx1="http://schemas.microsoft.com/office/drawing/2015/9/8/chartex" xmlns:cx2="http://schemas.microsoft.com/office/drawing/2015/10/21/chartex" xmlns:cx3="http://schemas.microsoft.com/office/drawing/2016/5/9/chartex" xmlns:cx4="http://schemas.microsoft.com/office/drawing/2016/5/10/chartex" xmlns:cx5="http://schemas.microsoft.com/office/drawing/2016/5/11/chartex" xmlns:cx6="http://schemas.microsoft.com/office/drawing/2016/5/12/chartex" xmlns:cx7="http://schemas.microsoft.com/office/drawing/2016/5/13/chartex" xmlns:cx8="http://schemas.microsoft.com/office/drawing/2016/5/14/chartex" xmlns:mc="http://schemas.openxmlformats.org/markup-compatibility/2006" xmlns:aink="http://schemas.microsoft.com/office/drawing/2016/ink" xmlns:am3d="http://schemas.microsoft.com/office/drawing/2017/model3d" xmlns:o="urn:schemas-microsoft-com:office:office" xmlns:r="http://schemas.openxmlformats.org/officeDocument/2006/relationships" xmlns:m="http://schemas.openxmlformats.org/officeDocument/2006/math" xmlns:v="urn:schemas-microsoft-com:vml" xmlns:wp14="http://schemas.microsoft.com/office/word/2010/wordprocessingDrawing" xmlns:wp="http://schemas.openxmlformats.org/drawingml/2006/wordprocessingDrawing" xmlns:w10="urn:schemas-microsoft-com:office:word" xmlns:w="http://schemas.openxmlformats.org/wordprocessingml/2006/main" xmlns:w14="http://schemas.microsoft.com/office/word/2010/wordml" xmlns:w15="http://schemas.microsoft.com/office/word/2012/wordml" xmlns:w16cex="http://schemas.microsoft.com/office/word/2018/wordml/cex" xmlns:w16cid="http://schemas.microsoft.com/office/word/2016/wordml/cid" xmlns:w16="http://schemas.microsoft.com/office/word/2018/wordml" xmlns:w16sdtdh="http://schemas.microsoft.com/office/word/2020/wordml/sdtdatahash" xmlns:w16se="http://schemas.microsoft.com/office/word/2015/wordml/symex" xmlns:wpg="http://schemas.microsoft.com/office/word/2010/wordprocessingGroup" xmlns:wpi="http://schemas.microsoft.com/office/word/2010/wordprocessingInk" xmlns:wne="http://schemas.microsoft.com/office/word/2006/wordml" xmlns:wps="http://schemas.microsoft.com/office/word/2010/wordprocessingShape" mc:Ignorable="w14 w15 w16se w16cid w16 w16cex w16sdtdh wp14">
+  <w16cid:commentId w16cid:paraId="2E41723D" w16cid:durableId="24F58098"/>
+  <w16cid:commentId w16cid:paraId="31D21122" w16cid:durableId="24F580D0"/>
+  <w16cid:commentId w16cid:paraId="135ED107" w16cid:durableId="24F580DE"/>
+  <w16cid:commentId w16cid:paraId="05FAD4D7" w16cid:durableId="24F58116"/>
+  <w16cid:commentId w16cid:paraId="27870BBE" w16cid:durableId="24F5812D"/>
+  <w16cid:commentId w16cid:paraId="5324DB2A" w16cid:durableId="24F58147"/>
+  <w16cid:commentId w16cid:paraId="7F2B9E23" w16cid:durableId="24F5818A"/>
+  <w16cid:commentId w16cid:paraId="3BBFA8F6" w16cid:durableId="24F581C5"/>
+  <w16cid:commentId w16cid:paraId="315B56CB" w16cid:durableId="24F581E4"/>
+</w16cid:commentsIds>
 </file>
 
 <file path=word/numbering.xml><?xml version="1.0" encoding="utf-8"?>
@@ -2340,6 +2693,14 @@
     <w:abstractNumId w:val="2"/>
   </w:num>
 </w:numbering>
+</file>
+
+<file path=word/people.xml><?xml version="1.0" encoding="utf-8"?>
+<w15:people xmlns:wpc="http://schemas.microsoft.com/office/word/2010/wordprocessingCanvas" xmlns:cx="http://schemas.microsoft.com/office/drawing/2014/chartex" xmlns:cx1="http://schemas.microsoft.com/office/drawing/2015/9/8/chartex" xmlns:cx2="http://schemas.microsoft.com/office/drawing/2015/10/21/chartex" xmlns:cx3="http://schemas.microsoft.com/office/drawing/2016/5/9/chartex" xmlns:cx4="http://schemas.microsoft.com/office/drawing/2016/5/10/chartex" xmlns:cx5="http://schemas.microsoft.com/office/drawing/2016/5/11/chartex" xmlns:cx6="http://schemas.microsoft.com/office/drawing/2016/5/12/chartex" xmlns:cx7="http://schemas.microsoft.com/office/drawing/2016/5/13/chartex" xmlns:cx8="http://schemas.microsoft.com/office/drawing/2016/5/14/chartex" xmlns:mc="http://schemas.openxmlformats.org/markup-compatibility/2006" xmlns:aink="http://schemas.microsoft.com/office/drawing/2016/ink" xmlns:am3d="http://schemas.microsoft.com/office/drawing/2017/model3d" xmlns:o="urn:schemas-microsoft-com:office:office" xmlns:r="http://schemas.openxmlformats.org/officeDocument/2006/relationships" xmlns:m="http://schemas.openxmlformats.org/officeDocument/2006/math" xmlns:v="urn:schemas-microsoft-com:vml" xmlns:wp14="http://schemas.microsoft.com/office/word/2010/wordprocessingDrawing" xmlns:wp="http://schemas.openxmlformats.org/drawingml/2006/wordprocessingDrawing" xmlns:w10="urn:schemas-microsoft-com:office:word" xmlns:w="http://schemas.openxmlformats.org/wordprocessingml/2006/main" xmlns:w14="http://schemas.microsoft.com/office/word/2010/wordml" xmlns:w15="http://schemas.microsoft.com/office/word/2012/wordml" xmlns:w16cex="http://schemas.microsoft.com/office/word/2018/wordml/cex" xmlns:w16cid="http://schemas.microsoft.com/office/word/2016/wordml/cid" xmlns:w16="http://schemas.microsoft.com/office/word/2018/wordml" xmlns:w16sdtdh="http://schemas.microsoft.com/office/word/2020/wordml/sdtdatahash" xmlns:w16se="http://schemas.microsoft.com/office/word/2015/wordml/symex" xmlns:wpg="http://schemas.microsoft.com/office/word/2010/wordprocessingGroup" xmlns:wpi="http://schemas.microsoft.com/office/word/2010/wordprocessingInk" xmlns:wne="http://schemas.microsoft.com/office/word/2006/wordml" xmlns:wps="http://schemas.microsoft.com/office/word/2010/wordprocessingShape" mc:Ignorable="w14 w15 w16se w16cid w16 w16cex w16sdtdh wp14">
+  <w15:person w15:author="javier vera zuniga">
+    <w15:presenceInfo w15:providerId="Windows Live" w15:userId="460b74a201877d66"/>
+  </w15:person>
+</w15:people>
 </file>
 
 <file path=word/styles.xml><?xml version="1.0" encoding="utf-8"?>
@@ -2741,13 +3102,13 @@
     <w:name w:val="Normal"/>
     <w:qFormat/>
   </w:style>
-  <w:style w:type="character" w:default="1" w:styleId="DefaultParagraphFont">
+  <w:style w:type="character" w:default="1" w:styleId="Fuentedeprrafopredeter">
     <w:name w:val="Default Paragraph Font"/>
     <w:uiPriority w:val="1"/>
     <w:semiHidden/>
     <w:unhideWhenUsed/>
   </w:style>
-  <w:style w:type="table" w:default="1" w:styleId="TableNormal">
+  <w:style w:type="table" w:default="1" w:styleId="Tablanormal">
     <w:name w:val="Normal Table"/>
     <w:uiPriority w:val="99"/>
     <w:semiHidden/>
@@ -2762,13 +3123,13 @@
       </w:tblCellMar>
     </w:tblPr>
   </w:style>
-  <w:style w:type="numbering" w:default="1" w:styleId="NoList">
+  <w:style w:type="numbering" w:default="1" w:styleId="Sinlista">
     <w:name w:val="No List"/>
     <w:uiPriority w:val="99"/>
     <w:semiHidden/>
     <w:unhideWhenUsed/>
   </w:style>
-  <w:style w:type="paragraph" w:styleId="ListParagraph">
+  <w:style w:type="paragraph" w:styleId="Prrafodelista">
     <w:name w:val="List Paragraph"/>
     <w:basedOn w:val="Normal"/>
     <w:uiPriority w:val="34"/>
@@ -2778,6 +3139,71 @@
       <w:ind w:left="720"/>
       <w:contextualSpacing/>
     </w:pPr>
+  </w:style>
+  <w:style w:type="character" w:styleId="Refdecomentario">
+    <w:name w:val="annotation reference"/>
+    <w:basedOn w:val="Fuentedeprrafopredeter"/>
+    <w:uiPriority w:val="99"/>
+    <w:semiHidden/>
+    <w:unhideWhenUsed/>
+    <w:rsid w:val="008E34C8"/>
+    <w:rPr>
+      <w:sz w:val="16"/>
+      <w:szCs w:val="16"/>
+    </w:rPr>
+  </w:style>
+  <w:style w:type="paragraph" w:styleId="Textocomentario">
+    <w:name w:val="annotation text"/>
+    <w:basedOn w:val="Normal"/>
+    <w:link w:val="TextocomentarioCar"/>
+    <w:uiPriority w:val="99"/>
+    <w:semiHidden/>
+    <w:unhideWhenUsed/>
+    <w:rsid w:val="008E34C8"/>
+    <w:rPr>
+      <w:sz w:val="20"/>
+      <w:szCs w:val="20"/>
+    </w:rPr>
+  </w:style>
+  <w:style w:type="character" w:customStyle="1" w:styleId="TextocomentarioCar">
+    <w:name w:val="Texto comentario Car"/>
+    <w:basedOn w:val="Fuentedeprrafopredeter"/>
+    <w:link w:val="Textocomentario"/>
+    <w:uiPriority w:val="99"/>
+    <w:semiHidden/>
+    <w:rsid w:val="008E34C8"/>
+    <w:rPr>
+      <w:sz w:val="20"/>
+      <w:szCs w:val="20"/>
+    </w:rPr>
+  </w:style>
+  <w:style w:type="paragraph" w:styleId="Asuntodelcomentario">
+    <w:name w:val="annotation subject"/>
+    <w:basedOn w:val="Textocomentario"/>
+    <w:next w:val="Textocomentario"/>
+    <w:link w:val="AsuntodelcomentarioCar"/>
+    <w:uiPriority w:val="99"/>
+    <w:semiHidden/>
+    <w:unhideWhenUsed/>
+    <w:rsid w:val="008E34C8"/>
+    <w:rPr>
+      <w:b/>
+      <w:bCs/>
+    </w:rPr>
+  </w:style>
+  <w:style w:type="character" w:customStyle="1" w:styleId="AsuntodelcomentarioCar">
+    <w:name w:val="Asunto del comentario Car"/>
+    <w:basedOn w:val="TextocomentarioCar"/>
+    <w:link w:val="Asuntodelcomentario"/>
+    <w:uiPriority w:val="99"/>
+    <w:semiHidden/>
+    <w:rsid w:val="008E34C8"/>
+    <w:rPr>
+      <w:b/>
+      <w:bCs/>
+      <w:sz w:val="20"/>
+      <w:szCs w:val="20"/>
+    </w:rPr>
   </w:style>
 </w:styles>
 </file>
